--- a/game_reviews/translations/lucky-links (Version 1).docx
+++ b/game_reviews/translations/lucky-links (Version 1).docx
@@ -7,7 +7,7 @@
         <w:pStyle w:val="Heading1"/>
       </w:pPr>
       <w:r>
-        <w:t>Play Lucky Links for Free - Regular Payouts &amp; Mobile-Optimized</w:t>
+        <w:t>Play Lucky Links Free: Review of Gameplay, Features, and Payouts</w:t>
       </w:r>
     </w:p>
     <w:p>
@@ -295,7 +295,7 @@
       </w:pPr>
       <w:r/>
       <w:r>
-        <w:t>Frequent and large payouts</w:t>
+        <w:t>Frequent triggering of Lucky Links feature</w:t>
       </w:r>
     </w:p>
     <w:p>
@@ -306,7 +306,7 @@
       </w:pPr>
       <w:r/>
       <w:r>
-        <w:t>Visually appealing graphics and animations</w:t>
+        <w:t>Regular payouts with low variance</w:t>
       </w:r>
     </w:p>
     <w:p>
@@ -317,7 +317,7 @@
       </w:pPr>
       <w:r/>
       <w:r>
-        <w:t>Mobile-optimized for easy play without downloads</w:t>
+        <w:t>Mobile-optimized gameplay without downloads</w:t>
       </w:r>
     </w:p>
     <w:p>
@@ -328,7 +328,7 @@
       </w:pPr>
       <w:r/>
       <w:r>
-        <w:t>Lucky Links feature for locking in stacked symbols</w:t>
+        <w:t>Fantastic visuals with top-notch graphics and animations</w:t>
       </w:r>
     </w:p>
     <w:p>
@@ -347,7 +347,7 @@
       </w:pPr>
       <w:r/>
       <w:r>
-        <w:t>Low variance may make gameplay feel repetitive</w:t>
+        <w:t>Limited betting range</w:t>
       </w:r>
     </w:p>
     <w:p>
@@ -358,7 +358,7 @@
       </w:pPr>
       <w:r/>
       <w:r>
-        <w:t>Limited betting range for high-rollers</w:t>
+        <w:t>Wins may not be very big</w:t>
       </w:r>
     </w:p>
     <w:p>
@@ -367,7 +367,7 @@
         <w:rPr>
           <w:b/>
         </w:rPr>
-        <w:t>Play Lucky Links for Free - Regular Payouts &amp; Mobile-Optimized</w:t>
+        <w:t>Play Lucky Links Free: Review of Gameplay, Features, and Payouts</w:t>
       </w:r>
     </w:p>
     <w:p>
@@ -376,7 +376,7 @@
         <w:rPr>
           <w:i/>
         </w:rPr>
-        <w:t>Read our review of Lucky Links, an online slot game offering regular payouts, mobile optimization, and a Lucky Links feature. Play for free with no downloads.</w:t>
+        <w:t>Read our review of Lucky Links to play this online slot game for free. Learn about its gameplay, features, and winning potential.</w:t>
       </w:r>
     </w:p>
     <w:sectPr>
